--- a/Lab4/Handout/Exercise 2.docx
+++ b/Lab4/Handout/Exercise 2.docx
@@ -42,20 +42,6 @@
           <w:lang w:val="en-US"/>
         </w:rPr>
       </w:pPr>
-    </w:p>
-    <w:p>
-      <w:pPr>
-        <w:pStyle w:val="Heading1"/>
-        <w:rPr>
-          <w:lang w:val="en-US"/>
-        </w:rPr>
-      </w:pPr>
-      <w:r>
-        <w:rPr>
-          <w:lang w:val="en-US"/>
-        </w:rPr>
-        <w:t>Steps:</w:t>
-      </w:r>
     </w:p>
     <w:p>
       <w:pPr>
@@ -199,13 +185,8 @@
         <w:t>A</w:t>
       </w:r>
       <w:r>
-        <w:t xml:space="preserve">, using the </w:t>
-      </w:r>
-      <w:proofErr w:type="gramStart"/>
-      <w:r>
-        <w:t>transformations</w:t>
-      </w:r>
-      <w:proofErr w:type="gramEnd"/>
+        <w:t>, using the transformations</w:t>
+      </w:r>
     </w:p>
     <w:p/>
     <w:p>
@@ -598,6 +579,7 @@
       </w:pPr>
       <w:r>
         <w:rPr>
+          <w:noProof/>
           <w:lang w:val="en-US"/>
         </w:rPr>
         <w:drawing>
@@ -735,33 +717,8 @@
     <w:p>
       <w:r>
         <w:lastRenderedPageBreak/>
-        <w:t xml:space="preserve">This visualization helps illustrate how the segment's position and orientation appear different when transformed into the various reference frames according to the affine transformations we calculated </w:t>
-      </w:r>
-      <w:r>
-        <w:t>earlier.</w:t>
-      </w:r>
-    </w:p>
-    <w:p/>
-    <w:p>
-      <w:pPr>
-        <w:pStyle w:val="Heading1"/>
-        <w:rPr>
-          <w:lang w:val="en-US"/>
-        </w:rPr>
-      </w:pPr>
-      <w:r>
-        <w:rPr>
-          <w:lang w:val="en-US"/>
-        </w:rPr>
-        <w:t>In Conclusion:</w:t>
-      </w:r>
-    </w:p>
-    <w:p>
-      <w:pPr>
-        <w:rPr>
-          <w:lang w:val="en-US"/>
-        </w:rPr>
-      </w:pPr>
+        <w:t>This visualization helps illustrate how the segment's position and orientation appear different when transformed into the various reference frames according to the affine transformations we calculated earlier.</w:t>
+      </w:r>
     </w:p>
     <w:p>
       <w:pPr>
@@ -1577,6 +1534,7 @@
   <w:style w:type="character" w:default="1" w:styleId="DefaultParagraphFont">
     <w:name w:val="Default Paragraph Font"/>
     <w:uiPriority w:val="1"/>
+    <w:semiHidden/>
     <w:unhideWhenUsed/>
   </w:style>
   <w:style w:type="table" w:default="1" w:styleId="TableNormal">
